--- a/docx/103_3.docx
+++ b/docx/103_3.docx
@@ -51,13 +51,7 @@
         <w:t>Студент должен уметь управлять</w:t>
       </w:r>
       <w:r>
-        <w:t xml:space="preserve"> файлами и </w:t>
-      </w:r>
-      <w:r>
-        <w:t>каталогами</w:t>
-      </w:r>
-      <w:r>
-        <w:t xml:space="preserve"> при помощи основных команд </w:t>
+        <w:t xml:space="preserve"> файлами и каталогами при помощи основных команд </w:t>
       </w:r>
       <w:proofErr w:type="spellStart"/>
       <w:r>
@@ -95,31 +89,7 @@
         <w:ind w:left="0" w:firstLine="567"/>
       </w:pPr>
       <w:r>
-        <w:t>копирова</w:t>
-      </w:r>
-      <w:r>
-        <w:t>ние</w:t>
-      </w:r>
-      <w:r>
-        <w:t>, перенос и удал</w:t>
-      </w:r>
-      <w:r>
-        <w:t>ение</w:t>
-      </w:r>
-      <w:r>
-        <w:t xml:space="preserve"> файл</w:t>
-      </w:r>
-      <w:r>
-        <w:t>ов</w:t>
-      </w:r>
-      <w:r>
-        <w:t xml:space="preserve"> и </w:t>
-      </w:r>
-      <w:r>
-        <w:t>каталогов</w:t>
-      </w:r>
-      <w:r>
-        <w:t>;</w:t>
+        <w:t>копирование, перенос и удаление файлов и каталогов;</w:t>
       </w:r>
     </w:p>
     <w:p>
@@ -132,13 +102,7 @@
         <w:ind w:left="0" w:firstLine="567"/>
       </w:pPr>
       <w:r>
-        <w:t>копирова</w:t>
-      </w:r>
-      <w:r>
-        <w:t>ние нескольких</w:t>
-      </w:r>
-      <w:r>
-        <w:t xml:space="preserve"> файлов и каталогов, в том числе рекурсивно;</w:t>
+        <w:t>копирование нескольких файлов и каталогов, в том числе рекурсивно;</w:t>
       </w:r>
     </w:p>
     <w:p>
@@ -151,25 +115,7 @@
         <w:ind w:left="0" w:firstLine="567"/>
       </w:pPr>
       <w:r>
-        <w:t>удал</w:t>
-      </w:r>
-      <w:r>
-        <w:t>ение</w:t>
-      </w:r>
-      <w:r>
-        <w:t xml:space="preserve"> файл</w:t>
-      </w:r>
-      <w:r>
-        <w:t>ов</w:t>
-      </w:r>
-      <w:r>
-        <w:t xml:space="preserve"> и</w:t>
-      </w:r>
-      <w:r>
-        <w:t xml:space="preserve"> </w:t>
-      </w:r>
-      <w:r>
-        <w:t>каталогов, в том числе рекурсивно;</w:t>
+        <w:t>удаление файлов и каталогов, в том числе рекурсивно;</w:t>
       </w:r>
     </w:p>
     <w:p>
@@ -182,19 +128,7 @@
         <w:ind w:left="0" w:firstLine="567"/>
       </w:pPr>
       <w:r>
-        <w:t>групповы</w:t>
-      </w:r>
-      <w:r>
-        <w:t>е</w:t>
-      </w:r>
-      <w:r>
-        <w:t xml:space="preserve"> символ</w:t>
-      </w:r>
-      <w:r>
-        <w:t>ы</w:t>
-      </w:r>
-      <w:r>
-        <w:t xml:space="preserve"> (</w:t>
+        <w:t>групповые символы (</w:t>
       </w:r>
       <w:r>
         <w:rPr>
@@ -219,16 +153,7 @@
         <w:ind w:left="0" w:firstLine="567"/>
       </w:pPr>
       <w:r>
-        <w:t>отбор</w:t>
-      </w:r>
-      <w:r>
-        <w:t xml:space="preserve"> файл</w:t>
-      </w:r>
-      <w:r>
-        <w:t>ов</w:t>
-      </w:r>
-      <w:r>
-        <w:t xml:space="preserve"> по типу, размеру, датам и т.д.;</w:t>
+        <w:t>отбор файлов по типу, размеру, датам и т.д.;</w:t>
       </w:r>
     </w:p>
     <w:p>
@@ -1130,10 +1055,7 @@
       </w:r>
       <w:proofErr w:type="gramStart"/>
       <w:r>
-        <w:t>н</w:t>
-      </w:r>
-      <w:r>
-        <w:t>апример</w:t>
+        <w:t>например</w:t>
       </w:r>
       <w:proofErr w:type="gramEnd"/>
       <w:r>
@@ -1607,7 +1529,13 @@
         <w:rPr>
           <w:i/>
         </w:rPr>
-        <w:t>– все что угодно</w:t>
+        <w:t xml:space="preserve">– </w:t>
+      </w:r>
+      <w:r>
+        <w:rPr>
+          <w:i/>
+        </w:rPr>
+        <w:t>любое количество любых символов</w:t>
       </w:r>
       <w:r>
         <w:rPr>
@@ -1721,6 +1649,12 @@
         <w:rPr>
           <w:i/>
         </w:rPr>
+        <w:t xml:space="preserve"> (любой символ кроме указанных)</w:t>
+      </w:r>
+      <w:r>
+        <w:rPr>
+          <w:i/>
+        </w:rPr>
         <w:t>;</w:t>
       </w:r>
     </w:p>
@@ -2086,13 +2020,7 @@
         <w:rPr>
           <w:i/>
         </w:rPr>
-        <w:t xml:space="preserve">(вывести содержимое </w:t>
-      </w:r>
-      <w:r>
-        <w:rPr>
-          <w:i/>
-        </w:rPr>
-        <w:t xml:space="preserve">файла с именем: любая первая буква, остальная часть имени </w:t>
+        <w:t xml:space="preserve">(вывести содержимое файла с именем: любая первая буква, остальная часть имени </w:t>
       </w:r>
       <w:r>
         <w:rPr>
@@ -2163,14 +2091,7 @@
           <w:b/>
           <w:i/>
         </w:rPr>
-        <w:t xml:space="preserve"> </w:t>
-      </w:r>
-      <w:r>
-        <w:rPr>
-          <w:b/>
-          <w:i/>
-        </w:rPr>
-        <w:t>*</w:t>
+        <w:t xml:space="preserve"> *</w:t>
       </w:r>
       <w:r>
         <w:rPr>
@@ -2206,19 +2127,7 @@
         <w:rPr>
           <w:i/>
         </w:rPr>
-        <w:t xml:space="preserve">(вывести содержимое </w:t>
-      </w:r>
-      <w:r>
-        <w:rPr>
-          <w:i/>
-        </w:rPr>
-        <w:t>файла с именем, оканчивающимся на</w:t>
-      </w:r>
-      <w:r>
-        <w:rPr>
-          <w:i/>
-        </w:rPr>
-        <w:t xml:space="preserve"> </w:t>
+        <w:t xml:space="preserve">(вывести содержимое файла с именем, оканчивающимся на </w:t>
       </w:r>
       <w:r>
         <w:rPr>
@@ -2331,13 +2240,7 @@
         <w:rPr>
           <w:i/>
         </w:rPr>
-        <w:t xml:space="preserve">(вывести содержимое </w:t>
-      </w:r>
-      <w:r>
-        <w:rPr>
-          <w:i/>
-        </w:rPr>
-        <w:t xml:space="preserve">файла или каталога с именем, начинающимся с любых символов, кроме </w:t>
+        <w:t xml:space="preserve">(вывести содержимое файла или каталога с именем, начинающимся с любых символов, кроме </w:t>
       </w:r>
       <w:r>
         <w:rPr>
@@ -2532,19 +2435,7 @@
         <w:rPr>
           <w:i/>
         </w:rPr>
-        <w:t>”</w:t>
-      </w:r>
-      <w:r>
-        <w:rPr>
-          <w:i/>
-        </w:rPr>
-        <w:t>)</w:t>
-      </w:r>
-      <w:r>
-        <w:rPr>
-          <w:i/>
-        </w:rPr>
-        <w:t>;</w:t>
+        <w:t>”);</w:t>
       </w:r>
     </w:p>
     <w:p>
@@ -2988,10 +2879,7 @@
         <w:t xml:space="preserve">- </w:t>
       </w:r>
       <w:r>
-        <w:t>утилита сжатия и восстановления файлов</w:t>
-      </w:r>
-      <w:r>
-        <w:t xml:space="preserve"> </w:t>
+        <w:t xml:space="preserve">утилита сжатия и восстановления файлов </w:t>
       </w:r>
       <w:r>
         <w:t>(</w:t>
@@ -3047,10 +2935,7 @@
         <w:t xml:space="preserve">- </w:t>
       </w:r>
       <w:r>
-        <w:t>утилита сжатия и восстановления файлов</w:t>
-      </w:r>
-      <w:r>
-        <w:t xml:space="preserve"> </w:t>
+        <w:t xml:space="preserve">утилита сжатия и восстановления файлов </w:t>
       </w:r>
       <w:r>
         <w:t>(</w:t>
@@ -3109,9 +2994,6 @@
           <w:tab w:val="left" w:pos="567"/>
         </w:tabs>
         <w:ind w:firstLine="567"/>
-        <w:rPr>
-          <w:lang w:val="en-US"/>
-        </w:rPr>
       </w:pPr>
       <w:proofErr w:type="gramStart"/>
       <w:r>
@@ -3119,9 +3001,6 @@
       </w:r>
       <w:proofErr w:type="gramEnd"/>
       <w:r>
-        <w:rPr>
-          <w:lang w:val="en-US"/>
-        </w:rPr>
         <w:t>:</w:t>
       </w:r>
     </w:p>
@@ -3156,7 +3035,6 @@
         <w:rPr>
           <w:b/>
           <w:i/>
-          <w:lang w:val="en-US"/>
         </w:rPr>
         <w:t xml:space="preserve"> .</w:t>
       </w:r>
@@ -3165,7 +3043,6 @@
         <w:rPr>
           <w:b/>
           <w:i/>
-          <w:lang w:val="en-US"/>
         </w:rPr>
         <w:t xml:space="preserve">  </w:t>
       </w:r>
@@ -3424,14 +3301,14 @@
         </w:rPr>
         <w:t xml:space="preserve">, расположив его на уровень выше </w:t>
       </w:r>
-      <w:proofErr w:type="spellStart"/>
-      <w:r>
-        <w:rPr>
-          <w:i/>
-        </w:rPr>
-        <w:t>теккущей</w:t>
-      </w:r>
-      <w:proofErr w:type="spellEnd"/>
+      <w:r>
+        <w:rPr>
+          <w:i/>
+        </w:rPr>
+        <w:t>текущей</w:t>
+      </w:r>
+      <w:bookmarkStart w:id="0" w:name="_GoBack"/>
+      <w:bookmarkEnd w:id="0"/>
       <w:r>
         <w:rPr>
           <w:i/>
@@ -4037,15 +3914,7 @@
           <w:i/>
           <w:lang w:val="en-US"/>
         </w:rPr>
-        <w:t>b</w:t>
-      </w:r>
-      <w:r>
-        <w:rPr>
-          <w:b/>
-          <w:i/>
-          <w:lang w:val="en-US"/>
-        </w:rPr>
-        <w:t>un</w:t>
+        <w:t>bun</w:t>
       </w:r>
       <w:r>
         <w:rPr>
@@ -4603,13 +4472,7 @@
         <w:rPr>
           <w:i/>
         </w:rPr>
-        <w:t>распаковать</w:t>
-      </w:r>
-      <w:r>
-        <w:rPr>
-          <w:i/>
-        </w:rPr>
-        <w:t xml:space="preserve"> архив </w:t>
+        <w:t xml:space="preserve">распаковать архив </w:t>
       </w:r>
       <w:r>
         <w:rPr>
@@ -4622,14 +4485,7 @@
           <w:i/>
           <w:lang w:val="en-US"/>
         </w:rPr>
-        <w:t>arch</w:t>
-      </w:r>
-      <w:r>
-        <w:rPr>
-          <w:i/>
-          <w:lang w:val="en-US"/>
-        </w:rPr>
-        <w:t>ive</w:t>
+        <w:t>archive</w:t>
       </w:r>
       <w:r>
         <w:rPr>
@@ -4650,8 +4506,6 @@
         </w:rPr>
         <w:t>”).</w:t>
       </w:r>
-      <w:bookmarkStart w:id="0" w:name="_GoBack"/>
-      <w:bookmarkEnd w:id="0"/>
     </w:p>
     <w:sectPr>
       <w:pgSz w:w="11906" w:h="16838"/>
@@ -7711,6 +7565,7 @@
   <w:style w:type="character" w:default="1" w:styleId="a0">
     <w:name w:val="Default Paragraph Font"/>
     <w:uiPriority w:val="1"/>
+    <w:semiHidden/>
     <w:unhideWhenUsed/>
   </w:style>
   <w:style w:type="table" w:default="1" w:styleId="a1">
@@ -8154,7 +8009,7 @@
 </file>
 
 <file path=customXml/itemProps1.xml><?xml version="1.0" encoding="utf-8"?>
-<ds:datastoreItem xmlns:ds="http://schemas.openxmlformats.org/officeDocument/2006/customXml" ds:itemID="{80B3E07F-649E-4145-A462-AD68D54D4D59}">
+<ds:datastoreItem xmlns:ds="http://schemas.openxmlformats.org/officeDocument/2006/customXml" ds:itemID="{46324E68-6DC3-4FE4-A96B-7138323C3F85}">
   <ds:schemaRefs>
     <ds:schemaRef ds:uri="http://schemas.openxmlformats.org/officeDocument/2006/bibliography"/>
   </ds:schemaRefs>
